--- a/[Your College Name]_participants.docx
+++ b/[Your College Name]_participants.docx
@@ -1350,27 +1350,6 @@
           <w:p/>
         </w:tc>
       </w:tr>
-      <w:tr>
-        <w:tc>
-          <w:tcPr>
-            <w:tcW w:w="1555" w:type="dxa"/>
-          </w:tcPr>
-          <w:p/>
-          <w:p/>
-        </w:tc>
-        <w:tc>
-          <w:tcPr>
-            <w:tcW w:w="4455" w:type="dxa"/>
-          </w:tcPr>
-          <w:p/>
-        </w:tc>
-        <w:tc>
-          <w:tcPr>
-            <w:tcW w:w="3006" w:type="dxa"/>
-          </w:tcPr>
-          <w:p/>
-        </w:tc>
-      </w:tr>
     </w:tbl>
     <w:p/>
     <w:p/>
@@ -2287,6 +2266,27 @@
               <w:t>Number</w:t>
             </w:r>
           </w:p>
+        </w:tc>
+      </w:tr>
+      <w:tr>
+        <w:tc>
+          <w:tcPr>
+            <w:tcW w:w="1555" w:type="dxa"/>
+          </w:tcPr>
+          <w:p/>
+          <w:p/>
+        </w:tc>
+        <w:tc>
+          <w:tcPr>
+            <w:tcW w:w="4455" w:type="dxa"/>
+          </w:tcPr>
+          <w:p/>
+        </w:tc>
+        <w:tc>
+          <w:tcPr>
+            <w:tcW w:w="3006" w:type="dxa"/>
+          </w:tcPr>
+          <w:p/>
         </w:tc>
       </w:tr>
       <w:tr>
